--- a/paper/SubIP/PlantCell/Soltis_BcSlGWAS_PlantCell.docx
+++ b/paper/SubIP/PlantCell/Soltis_BcSlGWAS_PlantCell.docx
@@ -32073,14 +32073,7 @@
           <w:sz w:val="24"/>
           <w:szCs w:val="24"/>
         </w:rPr>
-        <w:t xml:space="preserve">enrichment analysis found only 22 significantly overrepresented biological functions (Fisher exact test, p&lt;0.05, Table S2f) when compared to the whole-genome T4 gene annotation. </w:t>
-      </w:r>
-      <w:r>
-        <w:rPr>
-          <w:sz w:val="24"/>
-          <w:szCs w:val="24"/>
-        </w:rPr>
-        <w:t xml:space="preserve">We also examined functional enrichment for </w:t>
+        <w:t xml:space="preserve">enrichment analysis found only 22 significantly overrepresented biological functions (Fisher exact test, p&lt;0.05, Table S2f) when compared to the whole-genome T4 gene annotation. We also examined functional enrichment for </w:t>
       </w:r>
       <w:ins w:id="60" w:author="N S" w:date="2018-08-13T18:14:00Z">
         <w:r>
@@ -32112,14 +32105,7 @@
           <w:sz w:val="24"/>
           <w:szCs w:val="24"/>
         </w:rPr>
-        <w:t xml:space="preserve">. We found 41 significantly overrepresented biological functions (Table S2d). In both datasets, the enrichments were largely surrounding enzyme and transport functions, which are known to be key components of how the pathogen produces toxic metabolites and conversely detoxifies plant defense compounds. </w:t>
-      </w:r>
-      <w:r>
-        <w:rPr>
-          <w:sz w:val="24"/>
-          <w:szCs w:val="24"/>
-        </w:rPr>
-        <w:t xml:space="preserve">Thus, there is an apparent subset of </w:t>
+        <w:t xml:space="preserve">. We found 41 significantly overrepresented biological functions (Table S2d). In both datasets, the enrichments were largely surrounding enzyme and transport functions, which are known to be key components of how the pathogen produces toxic metabolites and conversely detoxifies plant defense compounds. Thus, there is an apparent subset of </w:t>
       </w:r>
       <w:r>
         <w:rPr>
@@ -35942,6 +35928,12 @@
           <w:sz w:val="24"/>
           <w:szCs w:val="24"/>
         </w:rPr>
+      </w:r>
+      <w:r>
+        <w:rPr>
+          <w:sz w:val="24"/>
+          <w:szCs w:val="24"/>
+        </w:rPr>
         <w:fldChar w:fldCharType="separate"/>
       </w:r>
       <w:r>
@@ -39726,16 +39718,7 @@
           <w:sz w:val="24"/>
           <w:szCs w:val="24"/>
         </w:rPr>
-        <w:t>significance was es</w:t>
-      </w:r>
-      <w:bookmarkStart w:id="72" w:name="_GoBack"/>
-      <w:bookmarkEnd w:id="72"/>
-      <w:r>
-        <w:rPr>
-          <w:sz w:val="24"/>
-          <w:szCs w:val="24"/>
-        </w:rPr>
-        <w:t>timated using 1000</w:t>
+        <w:t>significance was estimated using 1000</w:t>
       </w:r>
       <w:r>
         <w:rPr>
@@ -41111,22 +41094,74 @@
         <w:spacing w:line="480" w:lineRule="auto"/>
         <w:ind w:firstLine="720"/>
         <w:rPr>
+          <w:ins w:id="72" w:author="N S" w:date="2018-08-14T10:22:00Z"/>
           <w:b/>
           <w:sz w:val="24"/>
           <w:szCs w:val="24"/>
         </w:rPr>
-        <w:pPrChange w:id="73" w:author="N S" w:date="2018-08-13T10:37:00Z">
+      </w:pPr>
+      <w:r>
+        <w:rPr>
+          <w:b/>
+          <w:sz w:val="24"/>
+          <w:szCs w:val="24"/>
+        </w:rPr>
+        <w:br w:type="page"/>
+      </w:r>
+    </w:p>
+    <w:p>
+      <w:pPr>
+        <w:spacing w:line="480" w:lineRule="auto"/>
+        <w:rPr>
+          <w:ins w:id="73" w:author="N S" w:date="2018-08-14T10:23:00Z"/>
+          <w:b/>
+          <w:sz w:val="24"/>
+          <w:szCs w:val="24"/>
+        </w:rPr>
+      </w:pPr>
+      <w:ins w:id="74" w:author="N S" w:date="2018-08-14T10:22:00Z">
+        <w:r>
+          <w:rPr>
+            <w:b/>
+            <w:sz w:val="24"/>
+            <w:szCs w:val="24"/>
+            <w:rPrChange w:id="75" w:author="N S" w:date="2018-08-14T10:23:00Z">
+              <w:rPr>
+                <w:sz w:val="24"/>
+                <w:szCs w:val="24"/>
+              </w:rPr>
+            </w:rPrChange>
+          </w:rPr>
+          <w:lastRenderedPageBreak/>
+          <w:t>Acknowledgements</w:t>
+        </w:r>
+      </w:ins>
+    </w:p>
+    <w:p>
+      <w:pPr>
+        <w:spacing w:line="480" w:lineRule="auto"/>
+        <w:rPr>
+          <w:del w:id="76" w:author="N S" w:date="2018-08-14T10:47:00Z"/>
+          <w:b/>
+          <w:sz w:val="24"/>
+          <w:szCs w:val="24"/>
+        </w:rPr>
+        <w:pPrChange w:id="77" w:author="N S" w:date="2018-08-14T10:22:00Z">
           <w:pPr/>
         </w:pPrChange>
       </w:pPr>
-      <w:r>
-        <w:rPr>
-          <w:b/>
-          <w:sz w:val="24"/>
-          <w:szCs w:val="24"/>
-        </w:rPr>
-        <w:br w:type="page"/>
-      </w:r>
+      <w:ins w:id="78" w:author="N S" w:date="2018-08-14T10:47:00Z">
+        <w:r>
+          <w:rPr>
+            <w:rFonts w:ascii="Arial" w:hAnsi="Arial" w:cs="Arial"/>
+            <w:color w:val="222222"/>
+            <w:shd w:val="clear" w:color="auto" w:fill="FFFFFF"/>
+          </w:rPr>
+          <w:t>Financial support for this work was provided by the National Research Foundation DNRF grant 99, US NSF grants IOS 1339125, MCB 1330337 and IOS1021861, and the USDA National Institute of Food and Agriculture, Hatch project number CA-D-PLS-7033-H.</w:t>
+        </w:r>
+      </w:ins>
+      <w:bookmarkStart w:id="79" w:name="_GoBack"/>
+      <w:bookmarkEnd w:id="79"/>
     </w:p>
     <w:p>
       <w:pPr>
@@ -41142,7 +41177,6 @@
           <w:sz w:val="24"/>
           <w:szCs w:val="24"/>
         </w:rPr>
-        <w:lastRenderedPageBreak/>
         <w:t>References</w:t>
       </w:r>
     </w:p>
@@ -41588,6 +41622,7 @@
         <w:pStyle w:val="EndNoteBibliography"/>
       </w:pPr>
       <w:r>
+        <w:lastRenderedPageBreak/>
         <w:t xml:space="preserve">Campos, M. L., Y. Yoshida, I. T. Major, D. de Oliveira Ferreira, S. M. Weraduwage, J. E. Froehlich, B. F. Johnson, D. M. Kramer, G. Jander and T. D. Sharkey (2016). "Rewiring of jasmonate and phytochrome B signalling uncouples plant growth-defense tradeoffs." </w:t>
       </w:r>
       <w:r>
@@ -41666,7 +41701,6 @@
         <w:pStyle w:val="EndNoteBibliography"/>
       </w:pPr>
       <w:r>
-        <w:lastRenderedPageBreak/>
         <w:t xml:space="preserve">Choquer, M., E. Fournier, C. Kunz, C. Levis, J.-M. Pradier, A. Simon and M. Viaud (2007). "Botrytis cinerea virulence factors: new insights into a necrotrophic and polyphageous pathogen." </w:t>
       </w:r>
       <w:r>
@@ -42057,6 +42091,7 @@
         <w:pStyle w:val="EndNoteBibliography"/>
       </w:pPr>
       <w:r>
+        <w:lastRenderedPageBreak/>
         <w:t xml:space="preserve">Doerge, R. W. and G. A. Churchill (1996). "Permutation tests for multiple loci affecting a quantitative character." </w:t>
       </w:r>
       <w:r>
@@ -42135,7 +42170,6 @@
         <w:pStyle w:val="EndNoteBibliography"/>
       </w:pPr>
       <w:r>
-        <w:lastRenderedPageBreak/>
         <w:t xml:space="preserve">Elad, Y., B. Williamson, P. Tudzynski and N. Delen (2007). Botrytis spp. and diseases they cause in agricultural systems–an introduction. </w:t>
       </w:r>
       <w:r>
@@ -42508,6 +42542,7 @@
         <w:pStyle w:val="EndNoteBibliography"/>
       </w:pPr>
       <w:r>
+        <w:lastRenderedPageBreak/>
         <w:t xml:space="preserve">Hacquard, S., B. Kracher, T. Maekawa, S. Vernaldi, P. Schulze-Lefert and E. V. L. van Themaat (2013). "Mosaic genome structure of the barley powdery mildew pathogen and conservation of transcriptional programs in divergent hosts." </w:t>
       </w:r>
       <w:r>
@@ -42586,7 +42621,6 @@
         <w:pStyle w:val="EndNoteBibliography"/>
       </w:pPr>
       <w:r>
-        <w:lastRenderedPageBreak/>
         <w:t xml:space="preserve">Hyten, D. L., Q. Song, Y. Zhu, I.-Y. Choi, R. L. Nelson, J. M. Costa, J. E. Specht, R. C. Shoemaker and P. B. Cregan (2006). "Impacts of genetic bottlenecks on soybean genome diversity." </w:t>
       </w:r>
       <w:r>
@@ -42976,6 +43010,7 @@
         <w:pStyle w:val="EndNoteBibliography"/>
       </w:pPr>
       <w:r>
+        <w:lastRenderedPageBreak/>
         <w:t xml:space="preserve">Ma, Z. and T. J. Michailides (2005). "Genetic structure of Botrytis cinerea populations from different host plants in California." </w:t>
       </w:r>
       <w:r>
@@ -43054,7 +43089,6 @@
         <w:pStyle w:val="EndNoteBibliography"/>
       </w:pPr>
       <w:r>
-        <w:lastRenderedPageBreak/>
         <w:t xml:space="preserve">Müller, N. A., C. L. Wijnen, A. Srinivasan, M. Ryngajllo, I. Ofner, T. Lin, A. Ranjan, D. West, J. N. Maloof and N. R. Sinha (2016). "Domestication selected for deceleration of the circadian clock in cultivated tomato." </w:t>
       </w:r>
       <w:r>
@@ -43497,6 +43531,7 @@
         <w:pStyle w:val="EndNoteBibliography"/>
       </w:pPr>
       <w:r>
+        <w:lastRenderedPageBreak/>
         <w:t xml:space="preserve">Quidde, T., A. Osbourn and P. Tudzynski (1998). "Detoxification of α-tomatine by Botrytis cinerea." </w:t>
       </w:r>
       <w:r>
@@ -43566,7 +43601,6 @@
         <w:pStyle w:val="EndNoteBibliography"/>
       </w:pPr>
       <w:r>
-        <w:lastRenderedPageBreak/>
         <w:t xml:space="preserve">Rosenthal, J. P. and R. Dirzo (1997). "Effects of life history, domestication and agronomic selection on plant defence against insects: evidence from maizes and wild relatives." </w:t>
       </w:r>
       <w:r>
@@ -43991,6 +44025,7 @@
         <w:pStyle w:val="EndNoteBibliography"/>
       </w:pPr>
       <w:r>
+        <w:lastRenderedPageBreak/>
         <w:t xml:space="preserve">Ten Have, A., R. van Berloo, P. Lindhout and J. A. van Kan (2007). "Partial stem and leaf resistance against the fungal pathogen Botrytis cinerea in wild relatives of tomato." </w:t>
       </w:r>
       <w:r>
@@ -44043,7 +44078,6 @@
         <w:pStyle w:val="EndNoteBibliography"/>
       </w:pPr>
       <w:r>
-        <w:lastRenderedPageBreak/>
         <w:t xml:space="preserve">Upadhyaya, N. M., D. P. Garnica, H. Karaoglu, J. Sperschneider, A. Nemri, B. Xu, R. Mago, C. A. Cuomo, J. P. Rathjen and R. F. Park (2014). "Comparative genomics of Australian isolates of the wheat stem rust pathogen Puccinia graminis f. sp. tritici reveals extensive polymorphism in candidate effector genes." </w:t>
       </w:r>
       <w:r>
@@ -45564,6 +45598,7 @@
   <w:style w:type="character" w:default="1" w:styleId="DefaultParagraphFont">
     <w:name w:val="Default Paragraph Font"/>
     <w:uiPriority w:val="1"/>
+    <w:semiHidden/>
     <w:unhideWhenUsed/>
   </w:style>
   <w:style w:type="table" w:default="1" w:styleId="TableNormal">
@@ -46162,7 +46197,7 @@
 </file>
 
 <file path=customXml/itemProps1.xml><?xml version="1.0" encoding="utf-8"?>
-<ds:datastoreItem xmlns:ds="http://schemas.openxmlformats.org/officeDocument/2006/customXml" ds:itemID="{F3D89551-56B9-4589-BE26-CBE03EA652C2}">
+<ds:datastoreItem xmlns:ds="http://schemas.openxmlformats.org/officeDocument/2006/customXml" ds:itemID="{04F37706-BF75-4787-89AF-53A614433384}">
   <ds:schemaRefs>
     <ds:schemaRef ds:uri="http://schemas.openxmlformats.org/officeDocument/2006/bibliography"/>
   </ds:schemaRefs>
